--- a/Executive Summary with numbers.docx
+++ b/Executive Summary with numbers.docx
@@ -1,6 +1,6 @@
 
 <file path=word/document.xml><?xml version="1.0" encoding="utf-8"?>
-<w:document xmlns:wpc="http://schemas.microsoft.com/office/word/2010/wordprocessingCanvas" xmlns:cx="http://schemas.microsoft.com/office/drawing/2014/chartex" xmlns:cx1="http://schemas.microsoft.com/office/drawing/2015/9/8/chartex" xmlns:cx2="http://schemas.microsoft.com/office/drawing/2015/10/21/chartex" xmlns:cx3="http://schemas.microsoft.com/office/drawing/2016/5/9/chartex" xmlns:cx4="http://schemas.microsoft.com/office/drawing/2016/5/10/chartex" xmlns:cx5="http://schemas.microsoft.com/office/drawing/2016/5/11/chartex" xmlns:cx6="http://schemas.microsoft.com/office/drawing/2016/5/12/chartex" xmlns:cx7="http://schemas.microsoft.com/office/drawing/2016/5/13/chartex" xmlns:cx8="http://schemas.microsoft.com/office/drawing/2016/5/14/chartex" xmlns:mc="http://schemas.openxmlformats.org/markup-compatibility/2006" xmlns:aink="http://schemas.microsoft.com/office/drawing/2016/ink" xmlns:am3d="http://schemas.microsoft.com/office/drawing/2017/model3d" xmlns:o="urn:schemas-microsoft-com:office:office" xmlns:r="http://schemas.openxmlformats.org/officeDocument/2006/relationships" xmlns:m="http://schemas.openxmlformats.org/officeDocument/2006/math" xmlns:v="urn:schemas-microsoft-com:vml" xmlns:wp14="http://schemas.microsoft.com/office/word/2010/wordprocessingDrawing" xmlns:wp="http://schemas.openxmlformats.org/drawingml/2006/wordprocessingDrawing" xmlns:w10="urn:schemas-microsoft-com:office:word" xmlns:w="http://schemas.openxmlformats.org/wordprocessingml/2006/main" xmlns:w14="http://schemas.microsoft.com/office/word/2010/wordml" xmlns:w15="http://schemas.microsoft.com/office/word/2012/wordml" xmlns:w16cid="http://schemas.microsoft.com/office/word/2016/wordml/cid" xmlns:w16se="http://schemas.microsoft.com/office/word/2015/wordml/symex" xmlns:wpg="http://schemas.microsoft.com/office/word/2010/wordprocessingGroup" xmlns:wpi="http://schemas.microsoft.com/office/word/2010/wordprocessingInk" xmlns:wne="http://schemas.microsoft.com/office/word/2006/wordml" xmlns:wps="http://schemas.microsoft.com/office/word/2010/wordprocessingShape" mc:Ignorable="w14 w15 w16se w16cid wp14">
+<w:document xmlns:wpc="http://schemas.microsoft.com/office/word/2010/wordprocessingCanvas" xmlns:mo="http://schemas.microsoft.com/office/mac/office/2008/main" xmlns:mc="http://schemas.openxmlformats.org/markup-compatibility/2006" xmlns:mv="urn:schemas-microsoft-com:mac:vml" xmlns:o="urn:schemas-microsoft-com:office:office" xmlns:r="http://schemas.openxmlformats.org/officeDocument/2006/relationships" xmlns:m="http://schemas.openxmlformats.org/officeDocument/2006/math" xmlns:v="urn:schemas-microsoft-com:vml" xmlns:wp14="http://schemas.microsoft.com/office/word/2010/wordprocessingDrawing" xmlns:wp="http://schemas.openxmlformats.org/drawingml/2006/wordprocessingDrawing" xmlns:w10="urn:schemas-microsoft-com:office:word" xmlns:w="http://schemas.openxmlformats.org/wordprocessingml/2006/main" xmlns:w14="http://schemas.microsoft.com/office/word/2010/wordml" xmlns:w15="http://schemas.microsoft.com/office/word/2012/wordml" xmlns:wpg="http://schemas.microsoft.com/office/word/2010/wordprocessingGroup" xmlns:wpi="http://schemas.microsoft.com/office/word/2010/wordprocessingInk" xmlns:wne="http://schemas.microsoft.com/office/word/2006/wordml" xmlns:wps="http://schemas.microsoft.com/office/word/2010/wordprocessingShape" mc:Ignorable="w14 w15 wp14">
   <w:body>
     <w:p>
       <w:r>
@@ -147,35 +147,14 @@
         <w:t>,</w:t>
       </w:r>
       <w:r>
-        <w:t xml:space="preserve"> was found to be</w:t>
-      </w:r>
-      <w:r>
-        <w:t xml:space="preserve"> </w:t>
-      </w:r>
-      <m:oMath>
-        <m:r>
-          <w:rPr>
-            <w:rFonts w:ascii="Cambria Math" w:hAnsi="Cambria Math"/>
-          </w:rPr>
-          <m:t xml:space="preserve">6.73 </m:t>
-        </m:r>
-        <m:r>
-          <w:rPr>
-            <w:rFonts w:ascii="Cambria Math" w:hAnsi="Cambria Math"/>
-          </w:rPr>
-          <m:t>oz∙in</m:t>
-        </m:r>
-        <m:r>
-          <w:rPr>
-            <w:rFonts w:ascii="Cambria Math" w:hAnsi="Cambria Math"/>
-          </w:rPr>
-          <m:t>/</m:t>
-        </m:r>
-        <m:r>
-          <w:rPr>
-            <w:rFonts w:ascii="Cambria Math" w:hAnsi="Cambria Math"/>
-          </w:rPr>
-          <m:t>A</m:t>
+        <w:t xml:space="preserve"> was found to be </w:t>
+      </w:r>
+      <m:oMath>
+        <m:r>
+          <w:rPr>
+            <w:rFonts w:ascii="Cambria Math" w:hAnsi="Cambria Math"/>
+          </w:rPr>
+          <m:t>6.73 oz∙in/A</m:t>
         </m:r>
       </m:oMath>
       <w:r>
@@ -361,13 +340,7 @@
           <w:rPr>
             <w:rFonts w:ascii="Cambria Math" w:hAnsi="Cambria Math"/>
           </w:rPr>
-          <m:t>0.191 kRPM/</m:t>
-        </m:r>
-        <m:r>
-          <w:rPr>
-            <w:rFonts w:ascii="Cambria Math" w:hAnsi="Cambria Math"/>
-          </w:rPr>
-          <m:t>V</m:t>
+          <m:t>0.191 kRPM/V</m:t>
         </m:r>
       </m:oMath>
       <w:r>
@@ -456,13 +429,7 @@
           <w:rPr>
             <w:rFonts w:ascii="Cambria Math" w:hAnsi="Cambria Math"/>
           </w:rPr>
-          <m:t>τ</m:t>
-        </m:r>
-        <m:r>
-          <w:rPr>
-            <w:rFonts w:ascii="Cambria Math" w:hAnsi="Cambria Math"/>
-          </w:rPr>
-          <m:t>=9 ms</m:t>
+          <m:t>τ=9 ms</m:t>
         </m:r>
       </m:oMath>
       <w:r>
@@ -537,13 +504,7 @@
           <w:rPr>
             <w:rFonts w:ascii="Cambria Math" w:hAnsi="Cambria Math"/>
           </w:rPr>
-          <m:t>J=0.0008 oz∙in</m:t>
-        </m:r>
-        <m:r>
-          <w:rPr>
-            <w:rFonts w:ascii="Cambria Math" w:hAnsi="Cambria Math"/>
-          </w:rPr>
-          <m:t>∙</m:t>
+          <m:t>J=0.0008 oz∙in∙</m:t>
         </m:r>
         <m:sSup>
           <m:sSupPr>
@@ -580,19 +541,7 @@
           <w:rPr>
             <w:rFonts w:ascii="Cambria Math" w:hAnsi="Cambria Math"/>
           </w:rPr>
-          <m:t>B=0.4 oz</m:t>
-        </m:r>
-        <m:r>
-          <w:rPr>
-            <w:rFonts w:ascii="Cambria Math" w:hAnsi="Cambria Math"/>
-          </w:rPr>
-          <m:t>∙</m:t>
-        </m:r>
-        <m:r>
-          <w:rPr>
-            <w:rFonts w:ascii="Cambria Math" w:hAnsi="Cambria Math"/>
-          </w:rPr>
-          <m:t>in/kRPM</m:t>
+          <m:t>B=0.4 oz∙in/kRPM</m:t>
         </m:r>
       </m:oMath>
       <w:r>
@@ -609,19 +558,7 @@
           <w:rPr>
             <w:rFonts w:ascii="Cambria Math" w:hAnsi="Cambria Math"/>
           </w:rPr>
-          <m:t>1.6 oz</m:t>
-        </m:r>
-        <m:r>
-          <w:rPr>
-            <w:rFonts w:ascii="Cambria Math" w:hAnsi="Cambria Math"/>
-          </w:rPr>
-          <m:t>∙</m:t>
-        </m:r>
-        <m:r>
-          <w:rPr>
-            <w:rFonts w:ascii="Cambria Math" w:hAnsi="Cambria Math"/>
-          </w:rPr>
-          <m:t>in/kRPM</m:t>
+          <m:t>1.6 oz∙in/kRPM</m:t>
         </m:r>
       </m:oMath>
       <w:r>
@@ -635,13 +572,7 @@
           <w:rPr>
             <w:rFonts w:ascii="Cambria Math" w:hAnsi="Cambria Math"/>
           </w:rPr>
-          <m:t xml:space="preserve">0.0004124 </m:t>
-        </m:r>
-        <m:r>
-          <w:rPr>
-            <w:rFonts w:ascii="Cambria Math" w:hAnsi="Cambria Math"/>
-          </w:rPr>
-          <m:t>oz∙in∙</m:t>
+          <m:t>0.0004124 oz∙in∙</m:t>
         </m:r>
         <m:sSup>
           <m:sSupPr>
@@ -678,19 +609,7 @@
           <w:rPr>
             <w:rFonts w:ascii="Cambria Math" w:hAnsi="Cambria Math"/>
           </w:rPr>
-          <m:t>0.000</m:t>
-        </m:r>
-        <m:r>
-          <w:rPr>
-            <w:rFonts w:ascii="Cambria Math" w:hAnsi="Cambria Math"/>
-          </w:rPr>
-          <m:t xml:space="preserve">721 </m:t>
-        </m:r>
-        <m:r>
-          <w:rPr>
-            <w:rFonts w:ascii="Cambria Math" w:hAnsi="Cambria Math"/>
-          </w:rPr>
-          <m:t>oz∙in∙</m:t>
+          <m:t>0.000721 oz∙in∙</m:t>
         </m:r>
         <m:sSup>
           <m:sSupPr>
@@ -765,19 +684,7 @@
           <w:rPr>
             <w:rFonts w:ascii="Cambria Math" w:hAnsi="Cambria Math"/>
           </w:rPr>
-          <m:t>=4</m:t>
-        </m:r>
-        <m:r>
-          <w:rPr>
-            <w:rFonts w:ascii="Cambria Math" w:hAnsi="Cambria Math"/>
-          </w:rPr>
-          <m:t>τ</m:t>
-        </m:r>
-        <m:r>
-          <w:rPr>
-            <w:rFonts w:ascii="Cambria Math" w:hAnsi="Cambria Math"/>
-          </w:rPr>
-          <m:t>=36 ms</m:t>
+          <m:t>=4τ=36 ms</m:t>
         </m:r>
       </m:oMath>
       <w:r>
@@ -823,34 +730,21 @@
       <w:r>
         <w:t>, which is about two third of the the motor’s system time constant, suggesting the motor responds to disturbance loads faster than step input.</w:t>
       </w:r>
+    </w:p>
+    <w:p>
+      <w:r>
+        <w:t>Closed-loop motor response to a voltage step input and disturbance torque was recorded with a tachometer in the same way as the open-loop response. The power op-amps were controlled by a 741 op-amp – proportional, integral, and proportional-integral control were implemented and analyzed.</w:t>
+      </w:r>
+      <w:r>
+        <w:t xml:space="preserve"> The time constants of the step response for the P, I, and PI controller were found to be 5.4 ms, 20 ms, 10.8 ms respectively. The P controller has the fastest response, although it is the only controller that halves the voltage output.  Also,</w:t>
+      </w:r>
       <w:bookmarkStart w:id="0" w:name="_GoBack"/>
       <w:bookmarkEnd w:id="0"/>
-    </w:p>
-    <w:p>
-      <w:r>
-        <w:t xml:space="preserve">Closed-loop motor response to a voltage step input and disturbance torque was recorded with a tachometer in the same way as the open-loop response. The power op-amps were controlled by a 741 op-amp – proportional, integral, and proportional-integral control were implemented and analyzed. </w:t>
-      </w:r>
-      <w:commentRangeStart w:id="1"/>
-      <w:r>
-        <w:t>SHOW SPEEDS OF EACH CONTROL SYSTEM</w:t>
-      </w:r>
-      <w:commentRangeEnd w:id="1"/>
-      <w:r>
-        <w:rPr>
-          <w:rStyle w:val="CommentReference"/>
-        </w:rPr>
-        <w:commentReference w:id="1"/>
-      </w:r>
-      <w:r>
-        <w:t>. In a purpose-built closed-loop system the magnitude of each control element (</w:t>
-      </w:r>
-      <w:proofErr w:type="gramStart"/>
-      <w:r>
-        <w:t>P,I</w:t>
-      </w:r>
-      <w:proofErr w:type="gramEnd"/>
-      <w:r>
-        <w:t>,D) is modified such that it has a larger or smaller role to fit the individual needs of the system. Generic control parameters were used for this experiment (non-optimized).</w:t>
+      <w:r>
+        <w:t xml:space="preserve"> it has the highest steady state error in response to disturbance at 18.9%. The I controller has less error with 7%, and the PI is the most effective at reducing error to .0007%</w:t>
+      </w:r>
+      <w:r>
+        <w:t>. In a purpose-built closed-loop system the magnitude of each control element (P,I,D) is modified such that it has a larger or smaller role to fit the individual needs of the system. Generic control parameters were used for this experiment (non-optimized).</w:t>
       </w:r>
     </w:p>
     <w:p/>
@@ -864,49 +758,14 @@
 </w:document>
 </file>
 
-<file path=word/comments.xml><?xml version="1.0" encoding="utf-8"?>
-<w:comments xmlns:wpc="http://schemas.microsoft.com/office/word/2010/wordprocessingCanvas" xmlns:cx="http://schemas.microsoft.com/office/drawing/2014/chartex" xmlns:cx1="http://schemas.microsoft.com/office/drawing/2015/9/8/chartex" xmlns:cx2="http://schemas.microsoft.com/office/drawing/2015/10/21/chartex" xmlns:cx3="http://schemas.microsoft.com/office/drawing/2016/5/9/chartex" xmlns:cx4="http://schemas.microsoft.com/office/drawing/2016/5/10/chartex" xmlns:cx5="http://schemas.microsoft.com/office/drawing/2016/5/11/chartex" xmlns:cx6="http://schemas.microsoft.com/office/drawing/2016/5/12/chartex" xmlns:cx7="http://schemas.microsoft.com/office/drawing/2016/5/13/chartex" xmlns:cx8="http://schemas.microsoft.com/office/drawing/2016/5/14/chartex" xmlns:mc="http://schemas.openxmlformats.org/markup-compatibility/2006" xmlns:aink="http://schemas.microsoft.com/office/drawing/2016/ink" xmlns:am3d="http://schemas.microsoft.com/office/drawing/2017/model3d" xmlns:o="urn:schemas-microsoft-com:office:office" xmlns:r="http://schemas.openxmlformats.org/officeDocument/2006/relationships" xmlns:m="http://schemas.openxmlformats.org/officeDocument/2006/math" xmlns:v="urn:schemas-microsoft-com:vml" xmlns:wp14="http://schemas.microsoft.com/office/word/2010/wordprocessingDrawing" xmlns:wp="http://schemas.openxmlformats.org/drawingml/2006/wordprocessingDrawing" xmlns:w10="urn:schemas-microsoft-com:office:word" xmlns:w="http://schemas.openxmlformats.org/wordprocessingml/2006/main" xmlns:w14="http://schemas.microsoft.com/office/word/2010/wordml" xmlns:w15="http://schemas.microsoft.com/office/word/2012/wordml" xmlns:w16cid="http://schemas.microsoft.com/office/word/2016/wordml/cid" xmlns:w16se="http://schemas.microsoft.com/office/word/2015/wordml/symex" xmlns:wpg="http://schemas.microsoft.com/office/word/2010/wordprocessingGroup" xmlns:wpi="http://schemas.microsoft.com/office/word/2010/wordprocessingInk" xmlns:wne="http://schemas.microsoft.com/office/word/2006/wordml" xmlns:wps="http://schemas.microsoft.com/office/word/2010/wordprocessingShape" mc:Ignorable="w14 w15 w16se w16cid wp14">
-  <w:comment w:id="1" w:author="Simon Popecki" w:date="2017-12-01T18:07:00Z" w:initials="SP">
-    <w:p>
-      <w:pPr>
-        <w:pStyle w:val="CommentText"/>
-      </w:pPr>
-      <w:r>
-        <w:rPr>
-          <w:rStyle w:val="CommentReference"/>
-        </w:rPr>
-        <w:annotationRef/>
-      </w:r>
-      <w:r>
-        <w:t>values</w:t>
-      </w:r>
-    </w:p>
-  </w:comment>
-</w:comments>
-</file>
-
-<file path=word/commentsExtended.xml><?xml version="1.0" encoding="utf-8"?>
-<w15:commentsEx xmlns:wpc="http://schemas.microsoft.com/office/word/2010/wordprocessingCanvas" xmlns:cx="http://schemas.microsoft.com/office/drawing/2014/chartex" xmlns:cx1="http://schemas.microsoft.com/office/drawing/2015/9/8/chartex" xmlns:cx2="http://schemas.microsoft.com/office/drawing/2015/10/21/chartex" xmlns:cx3="http://schemas.microsoft.com/office/drawing/2016/5/9/chartex" xmlns:cx4="http://schemas.microsoft.com/office/drawing/2016/5/10/chartex" xmlns:cx5="http://schemas.microsoft.com/office/drawing/2016/5/11/chartex" xmlns:cx6="http://schemas.microsoft.com/office/drawing/2016/5/12/chartex" xmlns:cx7="http://schemas.microsoft.com/office/drawing/2016/5/13/chartex" xmlns:cx8="http://schemas.microsoft.com/office/drawing/2016/5/14/chartex" xmlns:mc="http://schemas.openxmlformats.org/markup-compatibility/2006" xmlns:aink="http://schemas.microsoft.com/office/drawing/2016/ink" xmlns:am3d="http://schemas.microsoft.com/office/drawing/2017/model3d" xmlns:o="urn:schemas-microsoft-com:office:office" xmlns:r="http://schemas.openxmlformats.org/officeDocument/2006/relationships" xmlns:m="http://schemas.openxmlformats.org/officeDocument/2006/math" xmlns:v="urn:schemas-microsoft-com:vml" xmlns:wp14="http://schemas.microsoft.com/office/word/2010/wordprocessingDrawing" xmlns:wp="http://schemas.openxmlformats.org/drawingml/2006/wordprocessingDrawing" xmlns:w10="urn:schemas-microsoft-com:office:word" xmlns:w="http://schemas.openxmlformats.org/wordprocessingml/2006/main" xmlns:w14="http://schemas.microsoft.com/office/word/2010/wordml" xmlns:w15="http://schemas.microsoft.com/office/word/2012/wordml" xmlns:w16cid="http://schemas.microsoft.com/office/word/2016/wordml/cid" xmlns:w16se="http://schemas.microsoft.com/office/word/2015/wordml/symex" xmlns:wpg="http://schemas.microsoft.com/office/word/2010/wordprocessingGroup" xmlns:wpi="http://schemas.microsoft.com/office/word/2010/wordprocessingInk" xmlns:wne="http://schemas.microsoft.com/office/word/2006/wordml" xmlns:wps="http://schemas.microsoft.com/office/word/2010/wordprocessingShape" mc:Ignorable="w14 w15 w16se w16cid wp14">
-  <w15:commentEx w15:paraId="47417CD2" w15:done="0"/>
-</w15:commentsEx>
-</file>
-
 <file path=word/commentsIds.xml><?xml version="1.0" encoding="utf-8"?>
 <w16cid:commentsIds xmlns:wpc="http://schemas.microsoft.com/office/word/2010/wordprocessingCanvas" xmlns:cx="http://schemas.microsoft.com/office/drawing/2014/chartex" xmlns:cx1="http://schemas.microsoft.com/office/drawing/2015/9/8/chartex" xmlns:cx2="http://schemas.microsoft.com/office/drawing/2015/10/21/chartex" xmlns:cx3="http://schemas.microsoft.com/office/drawing/2016/5/9/chartex" xmlns:cx4="http://schemas.microsoft.com/office/drawing/2016/5/10/chartex" xmlns:cx5="http://schemas.microsoft.com/office/drawing/2016/5/11/chartex" xmlns:cx6="http://schemas.microsoft.com/office/drawing/2016/5/12/chartex" xmlns:cx7="http://schemas.microsoft.com/office/drawing/2016/5/13/chartex" xmlns:cx8="http://schemas.microsoft.com/office/drawing/2016/5/14/chartex" xmlns:mc="http://schemas.openxmlformats.org/markup-compatibility/2006" xmlns:aink="http://schemas.microsoft.com/office/drawing/2016/ink" xmlns:am3d="http://schemas.microsoft.com/office/drawing/2017/model3d" xmlns:o="urn:schemas-microsoft-com:office:office" xmlns:r="http://schemas.openxmlformats.org/officeDocument/2006/relationships" xmlns:m="http://schemas.openxmlformats.org/officeDocument/2006/math" xmlns:v="urn:schemas-microsoft-com:vml" xmlns:wp14="http://schemas.microsoft.com/office/word/2010/wordprocessingDrawing" xmlns:wp="http://schemas.openxmlformats.org/drawingml/2006/wordprocessingDrawing" xmlns:w10="urn:schemas-microsoft-com:office:word" xmlns:w="http://schemas.openxmlformats.org/wordprocessingml/2006/main" xmlns:w14="http://schemas.microsoft.com/office/word/2010/wordml" xmlns:w15="http://schemas.microsoft.com/office/word/2012/wordml" xmlns:w16cid="http://schemas.microsoft.com/office/word/2016/wordml/cid" xmlns:w16se="http://schemas.microsoft.com/office/word/2015/wordml/symex" xmlns:wpg="http://schemas.microsoft.com/office/word/2010/wordprocessingGroup" xmlns:wpi="http://schemas.microsoft.com/office/word/2010/wordprocessingInk" xmlns:wne="http://schemas.microsoft.com/office/word/2006/wordml" xmlns:wps="http://schemas.microsoft.com/office/word/2010/wordprocessingShape" mc:Ignorable="w14 w15 w16se w16cid wp14">
   <w16cid:commentId w16cid:paraId="47417CD2" w16cid:durableId="1DCC18D3"/>
 </w16cid:commentsIds>
 </file>
 
-<file path=word/people.xml><?xml version="1.0" encoding="utf-8"?>
-<w15:people xmlns:wpc="http://schemas.microsoft.com/office/word/2010/wordprocessingCanvas" xmlns:cx="http://schemas.microsoft.com/office/drawing/2014/chartex" xmlns:cx1="http://schemas.microsoft.com/office/drawing/2015/9/8/chartex" xmlns:cx2="http://schemas.microsoft.com/office/drawing/2015/10/21/chartex" xmlns:cx3="http://schemas.microsoft.com/office/drawing/2016/5/9/chartex" xmlns:cx4="http://schemas.microsoft.com/office/drawing/2016/5/10/chartex" xmlns:cx5="http://schemas.microsoft.com/office/drawing/2016/5/11/chartex" xmlns:cx6="http://schemas.microsoft.com/office/drawing/2016/5/12/chartex" xmlns:cx7="http://schemas.microsoft.com/office/drawing/2016/5/13/chartex" xmlns:cx8="http://schemas.microsoft.com/office/drawing/2016/5/14/chartex" xmlns:mc="http://schemas.openxmlformats.org/markup-compatibility/2006" xmlns:aink="http://schemas.microsoft.com/office/drawing/2016/ink" xmlns:am3d="http://schemas.microsoft.com/office/drawing/2017/model3d" xmlns:o="urn:schemas-microsoft-com:office:office" xmlns:r="http://schemas.openxmlformats.org/officeDocument/2006/relationships" xmlns:m="http://schemas.openxmlformats.org/officeDocument/2006/math" xmlns:v="urn:schemas-microsoft-com:vml" xmlns:wp14="http://schemas.microsoft.com/office/word/2010/wordprocessingDrawing" xmlns:wp="http://schemas.openxmlformats.org/drawingml/2006/wordprocessingDrawing" xmlns:w10="urn:schemas-microsoft-com:office:word" xmlns:w="http://schemas.openxmlformats.org/wordprocessingml/2006/main" xmlns:w14="http://schemas.microsoft.com/office/word/2010/wordml" xmlns:w15="http://schemas.microsoft.com/office/word/2012/wordml" xmlns:w16cid="http://schemas.microsoft.com/office/word/2016/wordml/cid" xmlns:w16se="http://schemas.microsoft.com/office/word/2015/wordml/symex" xmlns:wpg="http://schemas.microsoft.com/office/word/2010/wordprocessingGroup" xmlns:wpi="http://schemas.microsoft.com/office/word/2010/wordprocessingInk" xmlns:wne="http://schemas.microsoft.com/office/word/2006/wordml" xmlns:wps="http://schemas.microsoft.com/office/word/2010/wordprocessingShape" mc:Ignorable="w14 w15 w16se w16cid wp14">
-  <w15:person w15:author="Simon Popecki">
-    <w15:presenceInfo w15:providerId="Windows Live" w15:userId="393697a28c24041c"/>
-  </w15:person>
-</w15:people>
-</file>
-
 <file path=word/styles.xml><?xml version="1.0" encoding="utf-8"?>
-<w:styles xmlns:mc="http://schemas.openxmlformats.org/markup-compatibility/2006" xmlns:r="http://schemas.openxmlformats.org/officeDocument/2006/relationships" xmlns:w="http://schemas.openxmlformats.org/wordprocessingml/2006/main" xmlns:w14="http://schemas.microsoft.com/office/word/2010/wordml" xmlns:w15="http://schemas.microsoft.com/office/word/2012/wordml" xmlns:w16cid="http://schemas.microsoft.com/office/word/2016/wordml/cid" xmlns:w16se="http://schemas.microsoft.com/office/word/2015/wordml/symex" mc:Ignorable="w14 w15 w16se w16cid">
+<w:styles xmlns:mc="http://schemas.openxmlformats.org/markup-compatibility/2006" xmlns:r="http://schemas.openxmlformats.org/officeDocument/2006/relationships" xmlns:w="http://schemas.openxmlformats.org/wordprocessingml/2006/main" xmlns:w14="http://schemas.microsoft.com/office/word/2010/wordml" xmlns:w15="http://schemas.microsoft.com/office/word/2012/wordml" mc:Ignorable="w14 w15">
   <w:docDefaults>
     <w:rPrDefault>
       <w:rPr>
@@ -922,7 +781,7 @@
       </w:pPr>
     </w:pPrDefault>
   </w:docDefaults>
-  <w:latentStyles w:defLockedState="0" w:defUIPriority="99" w:defSemiHidden="0" w:defUnhideWhenUsed="0" w:defQFormat="0" w:count="375">
+  <w:latentStyles w:defLockedState="0" w:defUIPriority="99" w:defSemiHidden="0" w:defUnhideWhenUsed="0" w:defQFormat="0" w:count="382">
     <w:lsdException w:name="Normal" w:uiPriority="0" w:qFormat="1"/>
     <w:lsdException w:name="heading 1" w:uiPriority="9" w:qFormat="1"/>
     <w:lsdException w:name="heading 2" w:semiHidden="1" w:uiPriority="9" w:unhideWhenUsed="1" w:qFormat="1"/>
@@ -1296,8 +1155,6 @@
     <w:lsdException w:name="List Table 7 Colorful Accent 6" w:uiPriority="52"/>
     <w:lsdException w:name="Mention" w:semiHidden="1" w:unhideWhenUsed="1"/>
     <w:lsdException w:name="Smart Hyperlink" w:semiHidden="1" w:unhideWhenUsed="1"/>
-    <w:lsdException w:name="Hashtag" w:semiHidden="1" w:unhideWhenUsed="1"/>
-    <w:lsdException w:name="Unresolved Mention" w:semiHidden="1" w:unhideWhenUsed="1"/>
   </w:latentStyles>
   <w:style w:type="paragraph" w:default="1" w:styleId="Normal">
     <w:name w:val="Normal"/>
